--- a/Advanced Network Engineering/Hand In Folder/Packet tracer/Packet Tracer.docx
+++ b/Advanced Network Engineering/Hand In Folder/Packet tracer/Packet Tracer.docx
@@ -101,14 +101,49 @@
           <w:sz w:val="24"/>
           <w:szCs w:val="24"/>
         </w:rPr>
-        <w:t>This design was initially built from the ISP to the home router with the tablet and a simple power meter</w:t>
-      </w:r>
-      <w:r>
-        <w:rPr>
-          <w:sz w:val="24"/>
-          <w:szCs w:val="24"/>
-        </w:rPr>
-        <w:t xml:space="preserve"> connected to the router was a cisco 2960 switch and connected to the switch a light with a motion detector.</w:t>
+        <w:t>This design was initially built from the ISP</w:t>
+      </w:r>
+      <w:r>
+        <w:rPr>
+          <w:sz w:val="24"/>
+          <w:szCs w:val="24"/>
+        </w:rPr>
+        <w:t xml:space="preserve"> connected to a modem which was then connected</w:t>
+      </w:r>
+      <w:r>
+        <w:rPr>
+          <w:sz w:val="24"/>
+          <w:szCs w:val="24"/>
+        </w:rPr>
+        <w:t xml:space="preserve"> to the home route</w:t>
+      </w:r>
+      <w:r>
+        <w:rPr>
+          <w:sz w:val="24"/>
+          <w:szCs w:val="24"/>
+        </w:rPr>
+        <w:t>r. The home router was connected to the control</w:t>
+      </w:r>
+      <w:r>
+        <w:rPr>
+          <w:sz w:val="24"/>
+          <w:szCs w:val="24"/>
+        </w:rPr>
+        <w:t xml:space="preserve"> tablet</w:t>
+      </w:r>
+      <w:r>
+        <w:rPr>
+          <w:sz w:val="24"/>
+          <w:szCs w:val="24"/>
+        </w:rPr>
+        <w:t xml:space="preserve"> via a wireless connection. Using a physical connection </w:t>
+      </w:r>
+      <w:r>
+        <w:rPr>
+          <w:sz w:val="24"/>
+          <w:szCs w:val="24"/>
+        </w:rPr>
+        <w:t>was a cisco 2960 switch and connected to the switch a light with a motion detector.</w:t>
       </w:r>
       <w:r>
         <w:rPr>
@@ -144,8 +179,8 @@
           <w:noProof/>
         </w:rPr>
         <w:drawing>
-          <wp:inline distT="0" distB="0" distL="0" distR="0" wp14:anchorId="3F7F07B7" wp14:editId="0D843C1B">
-            <wp:extent cx="5731510" cy="3208020"/>
+          <wp:inline distT="0" distB="0" distL="0" distR="0" wp14:anchorId="27040AD1" wp14:editId="11A56C42">
+            <wp:extent cx="5731510" cy="3202305"/>
             <wp:effectExtent l="0" t="0" r="2540" b="0"/>
             <wp:docPr id="1" name="Picture 1"/>
             <wp:cNvGraphicFramePr>
@@ -167,7 +202,7 @@
                   <pic:spPr>
                     <a:xfrm>
                       <a:off x="0" y="0"/>
-                      <a:ext cx="5731510" cy="3208020"/>
+                      <a:ext cx="5731510" cy="3202305"/>
                     </a:xfrm>
                     <a:prstGeom prst="rect">
                       <a:avLst/>
@@ -206,14 +241,7 @@
           <w:sz w:val="24"/>
           <w:szCs w:val="24"/>
         </w:rPr>
-        <w:t>, server, switch, light motion sensor and</w:t>
-      </w:r>
-      <w:r>
-        <w:rPr>
-          <w:sz w:val="24"/>
-          <w:szCs w:val="24"/>
-        </w:rPr>
-        <w:t xml:space="preserve"> Power meter</w:t>
+        <w:t>, server, switch, light motion sensor</w:t>
       </w:r>
       <w:r>
         <w:rPr>
@@ -356,10 +384,10 @@
           <w:noProof/>
         </w:rPr>
         <w:drawing>
-          <wp:inline distT="0" distB="0" distL="0" distR="0" wp14:anchorId="7523A826" wp14:editId="73F6A2DA">
-            <wp:extent cx="2990850" cy="2143125"/>
+          <wp:inline distT="0" distB="0" distL="0" distR="0" wp14:anchorId="4E540A59" wp14:editId="2492A650">
+            <wp:extent cx="3009900" cy="2124075"/>
             <wp:effectExtent l="0" t="0" r="0" b="9525"/>
-            <wp:docPr id="3" name="Picture 3"/>
+            <wp:docPr id="19" name="Picture 19"/>
             <wp:cNvGraphicFramePr>
               <a:graphicFrameLocks xmlns:a="http://schemas.openxmlformats.org/drawingml/2006/main" noChangeAspect="1"/>
             </wp:cNvGraphicFramePr>
@@ -370,20 +398,27 @@
                     <pic:cNvPr id="1" name=""/>
                     <pic:cNvPicPr/>
                   </pic:nvPicPr>
-                  <pic:blipFill>
+                  <pic:blipFill rotWithShape="1">
                     <a:blip r:embed="rId6"/>
-                    <a:stretch>
-                      <a:fillRect/>
-                    </a:stretch>
+                    <a:srcRect r="31155"/>
+                    <a:stretch/>
                   </pic:blipFill>
-                  <pic:spPr>
+                  <pic:spPr bwMode="auto">
                     <a:xfrm>
                       <a:off x="0" y="0"/>
-                      <a:ext cx="2990850" cy="2143125"/>
+                      <a:ext cx="3009900" cy="2124075"/>
                     </a:xfrm>
                     <a:prstGeom prst="rect">
                       <a:avLst/>
                     </a:prstGeom>
+                    <a:ln>
+                      <a:noFill/>
+                    </a:ln>
+                    <a:extLst>
+                      <a:ext uri="{53640926-AAD7-44D8-BBD7-CCE9431645EC}">
+                        <a14:shadowObscured xmlns:a14="http://schemas.microsoft.com/office/drawing/2010/main"/>
+                      </a:ext>
+                    </a:extLst>
                   </pic:spPr>
                 </pic:pic>
               </a:graphicData>
@@ -547,7 +582,7 @@
           <w:sz w:val="24"/>
           <w:szCs w:val="24"/>
         </w:rPr>
-        <w:t>Connected to the home router system was a power meter a server tower and a cisco 2960 switch this switch was designed to maximise the amount of ethernet ports available in the system. Connected to the home router via a wireless connection was the control tablet (Fig.1). The first thing that was setup was the server tower to act as a registration server for the IoT devices on the network and also to provide some of the basic rules for the server (Fig.4, 5</w:t>
+        <w:t>Connected to the home router system was a server tower and a cisco 2960 switch this switch was designed to maximise the amount of ethernet ports available in the system. Connected to the home router via a wireless connection was the control tablet (Fig.1). The first thing that was setup was the server tower to act as a registration server for the IoT devices on the network and also to provide some of the basic rules for the server (Fig.4, 5</w:t>
       </w:r>
       <w:r>
         <w:rPr>
@@ -647,10 +682,10 @@
         </w:rPr>
         <w:lastRenderedPageBreak/>
         <w:drawing>
-          <wp:inline distT="0" distB="0" distL="0" distR="0" wp14:anchorId="3865CFDD" wp14:editId="149CE1CF">
-            <wp:extent cx="5731510" cy="3335020"/>
-            <wp:effectExtent l="0" t="0" r="2540" b="0"/>
-            <wp:docPr id="5" name="Picture 5"/>
+          <wp:inline distT="0" distB="0" distL="0" distR="0" wp14:anchorId="428F82F2" wp14:editId="75BF579A">
+            <wp:extent cx="5731510" cy="3141980"/>
+            <wp:effectExtent l="0" t="0" r="2540" b="1270"/>
+            <wp:docPr id="12" name="Picture 12"/>
             <wp:cNvGraphicFramePr>
               <a:graphicFrameLocks xmlns:a="http://schemas.openxmlformats.org/drawingml/2006/main" noChangeAspect="1"/>
             </wp:cNvGraphicFramePr>
@@ -670,7 +705,7 @@
                   <pic:spPr>
                     <a:xfrm>
                       <a:off x="0" y="0"/>
-                      <a:ext cx="5731510" cy="3335020"/>
+                      <a:ext cx="5731510" cy="3141980"/>
                     </a:xfrm>
                     <a:prstGeom prst="rect">
                       <a:avLst/>
@@ -702,7 +737,63 @@
           <w:sz w:val="24"/>
           <w:szCs w:val="24"/>
         </w:rPr>
-        <w:t xml:space="preserve"> both ipv4 and IPv6 are set to DHCP setting to get what they need from the home router.</w:t>
+        <w:t xml:space="preserve"> ipv4</w:t>
+      </w:r>
+      <w:r>
+        <w:rPr>
+          <w:sz w:val="24"/>
+          <w:szCs w:val="24"/>
+        </w:rPr>
+        <w:t xml:space="preserve"> was set to static and given an IP address and Subnet mask whereas</w:t>
+      </w:r>
+      <w:r>
+        <w:rPr>
+          <w:sz w:val="24"/>
+          <w:szCs w:val="24"/>
+        </w:rPr>
+        <w:t xml:space="preserve"> IPv6 </w:t>
+      </w:r>
+      <w:r>
+        <w:rPr>
+          <w:sz w:val="24"/>
+          <w:szCs w:val="24"/>
+        </w:rPr>
+        <w:t>was</w:t>
+      </w:r>
+      <w:r>
+        <w:rPr>
+          <w:sz w:val="24"/>
+          <w:szCs w:val="24"/>
+        </w:rPr>
+        <w:t xml:space="preserve"> set to DHCP setting to get what </w:t>
+      </w:r>
+      <w:r>
+        <w:rPr>
+          <w:sz w:val="24"/>
+          <w:szCs w:val="24"/>
+        </w:rPr>
+        <w:t>it</w:t>
+      </w:r>
+      <w:r>
+        <w:rPr>
+          <w:sz w:val="24"/>
+          <w:szCs w:val="24"/>
+        </w:rPr>
+        <w:t xml:space="preserve"> need</w:t>
+      </w:r>
+      <w:r>
+        <w:rPr>
+          <w:sz w:val="24"/>
+          <w:szCs w:val="24"/>
+        </w:rPr>
+        <w:t>ed</w:t>
+      </w:r>
+      <w:r>
+        <w:rPr>
+          <w:sz w:val="24"/>
+          <w:szCs w:val="24"/>
+        </w:rPr>
+        <w:t xml:space="preserve"> from the home router.</w:t>
       </w:r>
     </w:p>
     <w:p>
@@ -794,14 +885,14 @@
           <w:sz w:val="24"/>
           <w:szCs w:val="24"/>
         </w:rPr>
-        <w:t>connect the power meter, the light and the motion sensor</w:t>
-      </w:r>
-      <w:r>
-        <w:rPr>
-          <w:sz w:val="24"/>
-          <w:szCs w:val="24"/>
-        </w:rPr>
-        <w:t xml:space="preserve"> all of the fast ethernet ports for these devices were connected to the switch other than the power meter with the DHCP setup selected for both IPv4 and 6</w:t>
+        <w:t>connect the light and the motion sensor</w:t>
+      </w:r>
+      <w:r>
+        <w:rPr>
+          <w:sz w:val="24"/>
+          <w:szCs w:val="24"/>
+        </w:rPr>
+        <w:t xml:space="preserve"> all of the fast ethernet ports for these devices were connected to the switch with the DHCP setup selected for both IPv4 and 6</w:t>
       </w:r>
       <w:r>
         <w:rPr>
@@ -838,8 +929,6 @@
         </w:rPr>
         <w:t>, 11</w:t>
       </w:r>
-      <w:bookmarkStart w:id="0" w:name="_GoBack"/>
-      <w:bookmarkEnd w:id="0"/>
       <w:r>
         <w:rPr>
           <w:sz w:val="24"/>
@@ -868,10 +957,10 @@
         </w:rPr>
         <w:lastRenderedPageBreak/>
         <w:drawing>
-          <wp:inline distT="0" distB="0" distL="0" distR="0" wp14:anchorId="1BB396D8" wp14:editId="080F0586">
-            <wp:extent cx="5731510" cy="4648835"/>
-            <wp:effectExtent l="0" t="0" r="2540" b="0"/>
-            <wp:docPr id="7" name="Picture 7"/>
+          <wp:inline distT="0" distB="0" distL="0" distR="0" wp14:anchorId="2BA871AE" wp14:editId="7A7FC90F">
+            <wp:extent cx="5731510" cy="5219065"/>
+            <wp:effectExtent l="0" t="0" r="2540" b="635"/>
+            <wp:docPr id="13" name="Picture 13"/>
             <wp:cNvGraphicFramePr>
               <a:graphicFrameLocks xmlns:a="http://schemas.openxmlformats.org/drawingml/2006/main" noChangeAspect="1"/>
             </wp:cNvGraphicFramePr>
@@ -891,7 +980,7 @@
                   <pic:spPr>
                     <a:xfrm>
                       <a:off x="0" y="0"/>
-                      <a:ext cx="5731510" cy="4648835"/>
+                      <a:ext cx="5731510" cy="5219065"/>
                     </a:xfrm>
                     <a:prstGeom prst="rect">
                       <a:avLst/>
@@ -916,14 +1005,49 @@
           <w:sz w:val="24"/>
           <w:szCs w:val="24"/>
         </w:rPr>
-        <w:t xml:space="preserve">Fig.7 showing the global settings for the power meter </w:t>
-      </w:r>
-      <w:r>
-        <w:rPr>
-          <w:sz w:val="24"/>
-          <w:szCs w:val="24"/>
-        </w:rPr>
-        <w:t>showing its IPv4/6 gateway and DNS settings and the IoT server settings.</w:t>
+        <w:t>Fig.</w:t>
+      </w:r>
+      <w:r>
+        <w:rPr>
+          <w:sz w:val="24"/>
+          <w:szCs w:val="24"/>
+        </w:rPr>
+        <w:t>7</w:t>
+      </w:r>
+      <w:r>
+        <w:rPr>
+          <w:sz w:val="24"/>
+          <w:szCs w:val="24"/>
+        </w:rPr>
+        <w:t xml:space="preserve"> showing the global settings for the </w:t>
+      </w:r>
+      <w:r>
+        <w:rPr>
+          <w:sz w:val="24"/>
+          <w:szCs w:val="24"/>
+        </w:rPr>
+        <w:t>outside motion detector</w:t>
+      </w:r>
+      <w:r>
+        <w:rPr>
+          <w:sz w:val="24"/>
+          <w:szCs w:val="24"/>
+        </w:rPr>
+        <w:t xml:space="preserve"> detailing its</w:t>
+      </w:r>
+      <w:r>
+        <w:rPr>
+          <w:sz w:val="24"/>
+          <w:szCs w:val="24"/>
+        </w:rPr>
+        <w:t xml:space="preserve"> </w:t>
+      </w:r>
+      <w:r>
+        <w:rPr>
+          <w:sz w:val="24"/>
+          <w:szCs w:val="24"/>
+        </w:rPr>
+        <w:t>IPv4/6 gateway and DNS settings and the IoT server settings.</w:t>
       </w:r>
     </w:p>
     <w:p>
@@ -939,10 +1063,10 @@
         </w:rPr>
         <w:lastRenderedPageBreak/>
         <w:drawing>
-          <wp:inline distT="0" distB="0" distL="0" distR="0" wp14:anchorId="772D3340" wp14:editId="0BD17605">
-            <wp:extent cx="5731510" cy="4917440"/>
-            <wp:effectExtent l="0" t="0" r="2540" b="0"/>
-            <wp:docPr id="8" name="Picture 8"/>
+          <wp:inline distT="0" distB="0" distL="0" distR="0" wp14:anchorId="47D1A743" wp14:editId="14D1EB5B">
+            <wp:extent cx="5731510" cy="5194935"/>
+            <wp:effectExtent l="0" t="0" r="2540" b="5715"/>
+            <wp:docPr id="16" name="Picture 16"/>
             <wp:cNvGraphicFramePr>
               <a:graphicFrameLocks xmlns:a="http://schemas.openxmlformats.org/drawingml/2006/main" noChangeAspect="1"/>
             </wp:cNvGraphicFramePr>
@@ -962,7 +1086,7 @@
                   <pic:spPr>
                     <a:xfrm>
                       <a:off x="0" y="0"/>
-                      <a:ext cx="5731510" cy="4917440"/>
+                      <a:ext cx="5731510" cy="5194935"/>
                     </a:xfrm>
                     <a:prstGeom prst="rect">
                       <a:avLst/>
@@ -987,36 +1111,44 @@
           <w:sz w:val="24"/>
           <w:szCs w:val="24"/>
         </w:rPr>
-        <w:t xml:space="preserve">Fig.8 showing the global settings for the </w:t>
-      </w:r>
-      <w:r>
-        <w:rPr>
-          <w:sz w:val="24"/>
-          <w:szCs w:val="24"/>
-        </w:rPr>
-        <w:t>outside motion detector</w:t>
-      </w:r>
-      <w:r>
-        <w:rPr>
-          <w:sz w:val="24"/>
-          <w:szCs w:val="24"/>
-        </w:rPr>
-        <w:t xml:space="preserve"> detailing its</w:t>
-      </w:r>
-      <w:r>
-        <w:rPr>
-          <w:sz w:val="24"/>
-          <w:szCs w:val="24"/>
-        </w:rPr>
-        <w:t xml:space="preserve"> </w:t>
-      </w:r>
-      <w:r>
-        <w:rPr>
-          <w:sz w:val="24"/>
-          <w:szCs w:val="24"/>
-        </w:rPr>
-        <w:t>IPv4/6 gateway and DNS settings and the IoT server settings.</w:t>
-      </w:r>
+        <w:t>Fig.</w:t>
+      </w:r>
+      <w:r>
+        <w:rPr>
+          <w:sz w:val="24"/>
+          <w:szCs w:val="24"/>
+        </w:rPr>
+        <w:t>8</w:t>
+      </w:r>
+      <w:r>
+        <w:rPr>
+          <w:sz w:val="24"/>
+          <w:szCs w:val="24"/>
+        </w:rPr>
+        <w:t xml:space="preserve"> showing the global settings for the outside </w:t>
+      </w:r>
+      <w:r>
+        <w:rPr>
+          <w:sz w:val="24"/>
+          <w:szCs w:val="24"/>
+        </w:rPr>
+        <w:t>light</w:t>
+      </w:r>
+      <w:r>
+        <w:rPr>
+          <w:sz w:val="24"/>
+          <w:szCs w:val="24"/>
+        </w:rPr>
+        <w:t xml:space="preserve"> detailing its IPv4/6 gateway and DNS settings and the IoT server settings.</w:t>
+      </w:r>
+    </w:p>
+    <w:p>
+      <w:pPr>
+        <w:rPr>
+          <w:sz w:val="24"/>
+          <w:szCs w:val="24"/>
+        </w:rPr>
+      </w:pPr>
     </w:p>
     <w:p>
       <w:pPr>
@@ -1029,12 +1161,11 @@
         <w:rPr>
           <w:noProof/>
         </w:rPr>
-        <w:lastRenderedPageBreak/>
         <w:drawing>
-          <wp:inline distT="0" distB="0" distL="0" distR="0" wp14:anchorId="21098B02" wp14:editId="0BFCFA83">
-            <wp:extent cx="5731510" cy="4885690"/>
-            <wp:effectExtent l="0" t="0" r="2540" b="0"/>
-            <wp:docPr id="9" name="Picture 9"/>
+          <wp:inline distT="0" distB="0" distL="0" distR="0" wp14:anchorId="4EBAC045" wp14:editId="6AB64DCE">
+            <wp:extent cx="5731510" cy="1726565"/>
+            <wp:effectExtent l="0" t="0" r="2540" b="6985"/>
+            <wp:docPr id="17" name="Picture 17"/>
             <wp:cNvGraphicFramePr>
               <a:graphicFrameLocks xmlns:a="http://schemas.openxmlformats.org/drawingml/2006/main" noChangeAspect="1"/>
             </wp:cNvGraphicFramePr>
@@ -1054,7 +1185,7 @@
                   <pic:spPr>
                     <a:xfrm>
                       <a:off x="0" y="0"/>
-                      <a:ext cx="5731510" cy="4885690"/>
+                      <a:ext cx="5731510" cy="1726565"/>
                     </a:xfrm>
                     <a:prstGeom prst="rect">
                       <a:avLst/>
@@ -1093,21 +1224,21 @@
           <w:sz w:val="24"/>
           <w:szCs w:val="24"/>
         </w:rPr>
-        <w:t xml:space="preserve"> showing the global settings for the outside </w:t>
-      </w:r>
-      <w:r>
-        <w:rPr>
-          <w:sz w:val="24"/>
-          <w:szCs w:val="24"/>
-        </w:rPr>
-        <w:t>light</w:t>
-      </w:r>
-      <w:r>
-        <w:rPr>
-          <w:sz w:val="24"/>
-          <w:szCs w:val="24"/>
-        </w:rPr>
-        <w:t xml:space="preserve"> detailing its IPv4/6 gateway and DNS settings and the IoT server settings.</w:t>
+        <w:t xml:space="preserve"> a screenshot from the central tablet’s web browser after logging into the </w:t>
+      </w:r>
+      <w:r>
+        <w:rPr>
+          <w:sz w:val="24"/>
+          <w:szCs w:val="24"/>
+        </w:rPr>
+        <w:t>Registration server’s webservice this page shows all of the connec</w:t>
+      </w:r>
+      <w:r>
+        <w:rPr>
+          <w:sz w:val="24"/>
+          <w:szCs w:val="24"/>
+        </w:rPr>
+        <w:t>ted devices.</w:t>
       </w:r>
     </w:p>
     <w:p>
@@ -1121,11 +1252,12 @@
         <w:rPr>
           <w:noProof/>
         </w:rPr>
+        <w:lastRenderedPageBreak/>
         <w:drawing>
-          <wp:inline distT="0" distB="0" distL="0" distR="0" wp14:anchorId="61CF9DF1" wp14:editId="4549B5B4">
-            <wp:extent cx="5731510" cy="2126615"/>
-            <wp:effectExtent l="0" t="0" r="2540" b="6985"/>
-            <wp:docPr id="10" name="Picture 10"/>
+          <wp:inline distT="0" distB="0" distL="0" distR="0" wp14:anchorId="0D7C2558" wp14:editId="49548DF5">
+            <wp:extent cx="5731510" cy="1831975"/>
+            <wp:effectExtent l="0" t="0" r="2540" b="0"/>
+            <wp:docPr id="18" name="Picture 18"/>
             <wp:cNvGraphicFramePr>
               <a:graphicFrameLocks xmlns:a="http://schemas.openxmlformats.org/drawingml/2006/main" noChangeAspect="1"/>
             </wp:cNvGraphicFramePr>
@@ -1145,7 +1277,7 @@
                   <pic:spPr>
                     <a:xfrm>
                       <a:off x="0" y="0"/>
-                      <a:ext cx="5731510" cy="2126615"/>
+                      <a:ext cx="5731510" cy="1831975"/>
                     </a:xfrm>
                     <a:prstGeom prst="rect">
                       <a:avLst/>
@@ -1170,21 +1302,99 @@
           <w:sz w:val="24"/>
           <w:szCs w:val="24"/>
         </w:rPr>
-        <w:t xml:space="preserve">Fig.10 a screenshot from the central tablet’s web browser after logging into the </w:t>
-      </w:r>
-      <w:r>
-        <w:rPr>
-          <w:sz w:val="24"/>
-          <w:szCs w:val="24"/>
-        </w:rPr>
-        <w:t>Registration server’s webservice this page shows all of the connec</w:t>
-      </w:r>
-      <w:r>
-        <w:rPr>
-          <w:sz w:val="24"/>
-          <w:szCs w:val="24"/>
-        </w:rPr>
-        <w:t>ted devices.</w:t>
+        <w:t>Fig.1</w:t>
+      </w:r>
+      <w:r>
+        <w:rPr>
+          <w:sz w:val="24"/>
+          <w:szCs w:val="24"/>
+        </w:rPr>
+        <w:t>0</w:t>
+      </w:r>
+      <w:r>
+        <w:rPr>
+          <w:sz w:val="24"/>
+          <w:szCs w:val="24"/>
+        </w:rPr>
+        <w:t xml:space="preserve"> showing the rules for the outside motion detector and the outside light.</w:t>
+      </w:r>
+    </w:p>
+    <w:p>
+      <w:pPr>
+        <w:rPr>
+          <w:sz w:val="24"/>
+          <w:szCs w:val="24"/>
+        </w:rPr>
+      </w:pPr>
+      <w:r>
+        <w:rPr>
+          <w:sz w:val="24"/>
+          <w:szCs w:val="24"/>
+        </w:rPr>
+        <w:t>Having initially placed the basics for the home IoT solution the setup for the rest of the IoT devices could b</w:t>
+      </w:r>
+      <w:r>
+        <w:rPr>
+          <w:sz w:val="24"/>
+          <w:szCs w:val="24"/>
+        </w:rPr>
+        <w:t>egin to be placed</w:t>
+      </w:r>
+      <w:r>
+        <w:rPr>
+          <w:sz w:val="24"/>
+          <w:szCs w:val="24"/>
+        </w:rPr>
+        <w:t>.</w:t>
+      </w:r>
+      <w:r>
+        <w:rPr>
+          <w:sz w:val="24"/>
+          <w:szCs w:val="24"/>
+        </w:rPr>
+        <w:t xml:space="preserve"> This started with</w:t>
+      </w:r>
+      <w:r>
+        <w:rPr>
+          <w:sz w:val="24"/>
+          <w:szCs w:val="24"/>
+        </w:rPr>
+        <w:t xml:space="preserve"> </w:t>
+      </w:r>
+      <w:r>
+        <w:rPr>
+          <w:sz w:val="24"/>
+          <w:szCs w:val="24"/>
+        </w:rPr>
+        <w:t>the addition of an IoT door that could be locked, unlocked and</w:t>
+      </w:r>
+      <w:r>
+        <w:rPr>
+          <w:sz w:val="24"/>
+          <w:szCs w:val="24"/>
+        </w:rPr>
+        <w:t xml:space="preserve"> its status</w:t>
+      </w:r>
+      <w:r>
+        <w:rPr>
+          <w:sz w:val="24"/>
+          <w:szCs w:val="24"/>
+        </w:rPr>
+        <w:t xml:space="preserve"> monitored from the tablet</w:t>
+      </w:r>
+      <w:r>
+        <w:rPr>
+          <w:sz w:val="24"/>
+          <w:szCs w:val="24"/>
+        </w:rPr>
+        <w:t xml:space="preserve"> (Fig.11)</w:t>
+      </w:r>
+      <w:r>
+        <w:rPr>
+          <w:sz w:val="24"/>
+          <w:szCs w:val="24"/>
+        </w:rPr>
+        <w:t>.</w:t>
       </w:r>
     </w:p>
     <w:p>
@@ -1198,12 +1408,11 @@
         <w:rPr>
           <w:noProof/>
         </w:rPr>
-        <w:lastRenderedPageBreak/>
         <w:drawing>
-          <wp:inline distT="0" distB="0" distL="0" distR="0" wp14:anchorId="07DFCD40" wp14:editId="583C5954">
-            <wp:extent cx="5731510" cy="3677285"/>
+          <wp:inline distT="0" distB="0" distL="0" distR="0" wp14:anchorId="30899339" wp14:editId="4CE1CC7D">
+            <wp:extent cx="5731510" cy="4899025"/>
             <wp:effectExtent l="0" t="0" r="2540" b="0"/>
-            <wp:docPr id="11" name="Picture 11"/>
+            <wp:docPr id="20" name="Picture 20"/>
             <wp:cNvGraphicFramePr>
               <a:graphicFrameLocks xmlns:a="http://schemas.openxmlformats.org/drawingml/2006/main" noChangeAspect="1"/>
             </wp:cNvGraphicFramePr>
@@ -1223,7 +1432,7 @@
                   <pic:spPr>
                     <a:xfrm>
                       <a:off x="0" y="0"/>
-                      <a:ext cx="5731510" cy="3677285"/>
+                      <a:ext cx="5731510" cy="4899025"/>
                     </a:xfrm>
                     <a:prstGeom prst="rect">
                       <a:avLst/>
@@ -1248,29 +1457,71 @@
           <w:sz w:val="24"/>
           <w:szCs w:val="24"/>
         </w:rPr>
-        <w:t>Fig.11 showing the rules for the outside motion detector and the outside light.</w:t>
-      </w:r>
-    </w:p>
-    <w:p>
-      <w:pPr>
-        <w:rPr>
-          <w:sz w:val="24"/>
-          <w:szCs w:val="24"/>
-        </w:rPr>
-      </w:pPr>
-      <w:r>
-        <w:rPr>
-          <w:sz w:val="24"/>
-          <w:szCs w:val="24"/>
-        </w:rPr>
-        <w:t>Having initially placed the basics for the home IoT solution the setup for the rest of the IoT devices could b</w:t>
-      </w:r>
-      <w:r>
-        <w:rPr>
-          <w:sz w:val="24"/>
-          <w:szCs w:val="24"/>
-        </w:rPr>
-        <w:t>egin to be placed</w:t>
+        <w:t>Fig.11 showing the global settings setup for the Front door</w:t>
+      </w:r>
+    </w:p>
+    <w:p>
+      <w:pPr>
+        <w:rPr>
+          <w:sz w:val="24"/>
+          <w:szCs w:val="24"/>
+        </w:rPr>
+      </w:pPr>
+      <w:r>
+        <w:rPr>
+          <w:noProof/>
+        </w:rPr>
+        <w:lastRenderedPageBreak/>
+        <w:drawing>
+          <wp:inline distT="0" distB="0" distL="0" distR="0" wp14:anchorId="4D17A345" wp14:editId="1A5DE525">
+            <wp:extent cx="5731510" cy="2386965"/>
+            <wp:effectExtent l="0" t="0" r="2540" b="0"/>
+            <wp:docPr id="21" name="Picture 21"/>
+            <wp:cNvGraphicFramePr>
+              <a:graphicFrameLocks xmlns:a="http://schemas.openxmlformats.org/drawingml/2006/main" noChangeAspect="1"/>
+            </wp:cNvGraphicFramePr>
+            <a:graphic xmlns:a="http://schemas.openxmlformats.org/drawingml/2006/main">
+              <a:graphicData uri="http://schemas.openxmlformats.org/drawingml/2006/picture">
+                <pic:pic xmlns:pic="http://schemas.openxmlformats.org/drawingml/2006/picture">
+                  <pic:nvPicPr>
+                    <pic:cNvPr id="1" name=""/>
+                    <pic:cNvPicPr/>
+                  </pic:nvPicPr>
+                  <pic:blipFill>
+                    <a:blip r:embed="rId15"/>
+                    <a:stretch>
+                      <a:fillRect/>
+                    </a:stretch>
+                  </pic:blipFill>
+                  <pic:spPr>
+                    <a:xfrm>
+                      <a:off x="0" y="0"/>
+                      <a:ext cx="5731510" cy="2386965"/>
+                    </a:xfrm>
+                    <a:prstGeom prst="rect">
+                      <a:avLst/>
+                    </a:prstGeom>
+                  </pic:spPr>
+                </pic:pic>
+              </a:graphicData>
+            </a:graphic>
+          </wp:inline>
+        </w:drawing>
+      </w:r>
+    </w:p>
+    <w:p>
+      <w:pPr>
+        <w:rPr>
+          <w:sz w:val="24"/>
+          <w:szCs w:val="24"/>
+        </w:rPr>
+      </w:pPr>
+      <w:r>
+        <w:rPr>
+          <w:sz w:val="24"/>
+          <w:szCs w:val="24"/>
+        </w:rPr>
+        <w:t>Fig.12 showing the tablets view of the doors status and the ability to lock and unlock the door</w:t>
       </w:r>
       <w:r>
         <w:rPr>
@@ -1279,26 +1530,376 @@
         </w:rPr>
         <w:t>.</w:t>
       </w:r>
-      <w:r>
-        <w:rPr>
-          <w:sz w:val="24"/>
-          <w:szCs w:val="24"/>
-        </w:rPr>
-        <w:t xml:space="preserve"> This started with</w:t>
-      </w:r>
-      <w:r>
-        <w:rPr>
-          <w:sz w:val="24"/>
-          <w:szCs w:val="24"/>
-        </w:rPr>
-        <w:t xml:space="preserve"> </w:t>
-      </w:r>
-      <w:r>
-        <w:rPr>
-          <w:sz w:val="24"/>
-          <w:szCs w:val="24"/>
-        </w:rPr>
-        <w:t>the addition of an IoT door that could be locked, unlocked and monitored from the tablet.</w:t>
+    </w:p>
+    <w:p>
+      <w:pPr>
+        <w:rPr>
+          <w:sz w:val="24"/>
+          <w:szCs w:val="24"/>
+        </w:rPr>
+      </w:pPr>
+      <w:r>
+        <w:rPr>
+          <w:sz w:val="24"/>
+          <w:szCs w:val="24"/>
+        </w:rPr>
+        <w:t>Following the addition of the IoT door the addition of a thermostat with air conditioning and a furnace. With the addition of this system both CO2 and CO detectors were added (Fig.13).</w:t>
+      </w:r>
+    </w:p>
+    <w:p>
+      <w:pPr>
+        <w:rPr>
+          <w:sz w:val="24"/>
+          <w:szCs w:val="24"/>
+        </w:rPr>
+      </w:pPr>
+      <w:r>
+        <w:rPr>
+          <w:noProof/>
+        </w:rPr>
+        <w:drawing>
+          <wp:inline distT="0" distB="0" distL="0" distR="0" wp14:anchorId="0718A72C" wp14:editId="57D1FC74">
+            <wp:extent cx="4162425" cy="4191000"/>
+            <wp:effectExtent l="0" t="0" r="9525" b="0"/>
+            <wp:docPr id="22" name="Picture 22"/>
+            <wp:cNvGraphicFramePr>
+              <a:graphicFrameLocks xmlns:a="http://schemas.openxmlformats.org/drawingml/2006/main" noChangeAspect="1"/>
+            </wp:cNvGraphicFramePr>
+            <a:graphic xmlns:a="http://schemas.openxmlformats.org/drawingml/2006/main">
+              <a:graphicData uri="http://schemas.openxmlformats.org/drawingml/2006/picture">
+                <pic:pic xmlns:pic="http://schemas.openxmlformats.org/drawingml/2006/picture">
+                  <pic:nvPicPr>
+                    <pic:cNvPr id="1" name=""/>
+                    <pic:cNvPicPr/>
+                  </pic:nvPicPr>
+                  <pic:blipFill>
+                    <a:blip r:embed="rId16"/>
+                    <a:stretch>
+                      <a:fillRect/>
+                    </a:stretch>
+                  </pic:blipFill>
+                  <pic:spPr>
+                    <a:xfrm>
+                      <a:off x="0" y="0"/>
+                      <a:ext cx="4162425" cy="4191000"/>
+                    </a:xfrm>
+                    <a:prstGeom prst="rect">
+                      <a:avLst/>
+                    </a:prstGeom>
+                  </pic:spPr>
+                </pic:pic>
+              </a:graphicData>
+            </a:graphic>
+          </wp:inline>
+        </w:drawing>
+      </w:r>
+    </w:p>
+    <w:p>
+      <w:pPr>
+        <w:rPr>
+          <w:sz w:val="24"/>
+          <w:szCs w:val="24"/>
+        </w:rPr>
+      </w:pPr>
+      <w:r>
+        <w:rPr>
+          <w:sz w:val="24"/>
+          <w:szCs w:val="24"/>
+        </w:rPr>
+        <w:t>Fig.13 the current layout of the network showing the addition of the CO2 and CO alarms along with the thermostat, AC and Furnace. The thermal re</w:t>
+      </w:r>
+      <w:r>
+        <w:rPr>
+          <w:sz w:val="24"/>
+          <w:szCs w:val="24"/>
+        </w:rPr>
+        <w:t>g</w:t>
+      </w:r>
+      <w:r>
+        <w:rPr>
+          <w:sz w:val="24"/>
+          <w:szCs w:val="24"/>
+        </w:rPr>
+        <w:t>ulation system is interconnected by the custom IoT cables in Cisco Packet tracer.</w:t>
+      </w:r>
+    </w:p>
+    <w:p>
+      <w:pPr>
+        <w:rPr>
+          <w:sz w:val="24"/>
+          <w:szCs w:val="24"/>
+        </w:rPr>
+      </w:pPr>
+      <w:r>
+        <w:rPr>
+          <w:sz w:val="24"/>
+          <w:szCs w:val="24"/>
+        </w:rPr>
+        <w:lastRenderedPageBreak/>
+        <w:t xml:space="preserve">The </w:t>
+      </w:r>
+      <w:r>
+        <w:rPr>
+          <w:sz w:val="24"/>
+          <w:szCs w:val="24"/>
+        </w:rPr>
+        <w:t>t</w:t>
+      </w:r>
+      <w:r>
+        <w:rPr>
+          <w:sz w:val="24"/>
+          <w:szCs w:val="24"/>
+        </w:rPr>
+        <w:t>hermal regulation system comprising of the thermostat, furnace and air conditioning units is both interconnected and connected up to the registration server. This system is connected up in this way in order for it to work both autonomously and manually if needed connecting everything up in this way also allows for better monitoring and control of the thermal regulation system (Fig.14, 15).</w:t>
+      </w:r>
+    </w:p>
+    <w:p>
+      <w:pPr>
+        <w:rPr>
+          <w:sz w:val="24"/>
+          <w:szCs w:val="24"/>
+        </w:rPr>
+      </w:pPr>
+      <w:r>
+        <w:rPr>
+          <w:noProof/>
+        </w:rPr>
+        <w:drawing>
+          <wp:inline distT="0" distB="0" distL="0" distR="0" wp14:anchorId="256F751F" wp14:editId="3FECEEA5">
+            <wp:extent cx="3514725" cy="3295650"/>
+            <wp:effectExtent l="0" t="0" r="9525" b="0"/>
+            <wp:docPr id="23" name="Picture 23"/>
+            <wp:cNvGraphicFramePr>
+              <a:graphicFrameLocks xmlns:a="http://schemas.openxmlformats.org/drawingml/2006/main" noChangeAspect="1"/>
+            </wp:cNvGraphicFramePr>
+            <a:graphic xmlns:a="http://schemas.openxmlformats.org/drawingml/2006/main">
+              <a:graphicData uri="http://schemas.openxmlformats.org/drawingml/2006/picture">
+                <pic:pic xmlns:pic="http://schemas.openxmlformats.org/drawingml/2006/picture">
+                  <pic:nvPicPr>
+                    <pic:cNvPr id="1" name=""/>
+                    <pic:cNvPicPr/>
+                  </pic:nvPicPr>
+                  <pic:blipFill>
+                    <a:blip r:embed="rId17"/>
+                    <a:stretch>
+                      <a:fillRect/>
+                    </a:stretch>
+                  </pic:blipFill>
+                  <pic:spPr>
+                    <a:xfrm>
+                      <a:off x="0" y="0"/>
+                      <a:ext cx="3514725" cy="3295650"/>
+                    </a:xfrm>
+                    <a:prstGeom prst="rect">
+                      <a:avLst/>
+                    </a:prstGeom>
+                  </pic:spPr>
+                </pic:pic>
+              </a:graphicData>
+            </a:graphic>
+          </wp:inline>
+        </w:drawing>
+      </w:r>
+    </w:p>
+    <w:p>
+      <w:pPr>
+        <w:rPr>
+          <w:sz w:val="24"/>
+          <w:szCs w:val="24"/>
+        </w:rPr>
+      </w:pPr>
+      <w:r>
+        <w:rPr>
+          <w:sz w:val="24"/>
+          <w:szCs w:val="24"/>
+        </w:rPr>
+        <w:t>Fig.14 shows the cabling setup for the thermal regulation system</w:t>
+      </w:r>
+      <w:r>
+        <w:rPr>
+          <w:sz w:val="24"/>
+          <w:szCs w:val="24"/>
+        </w:rPr>
+        <w:t xml:space="preserve"> each of the three devices is connected to the Cisco 2960 switch via their </w:t>
+      </w:r>
+      <w:r>
+        <w:rPr>
+          <w:sz w:val="24"/>
+          <w:szCs w:val="24"/>
+        </w:rPr>
+        <w:t>fast</w:t>
+      </w:r>
+      <w:r>
+        <w:rPr>
+          <w:sz w:val="24"/>
+          <w:szCs w:val="24"/>
+        </w:rPr>
+        <w:t xml:space="preserve"> ethernet ports and the D0 port of the air conditioner is connected to the D2 port of the thermostat and the D0 port of the furnace is connected to the D1 port of the thermostat.</w:t>
+      </w:r>
+    </w:p>
+    <w:p>
+      <w:pPr>
+        <w:rPr>
+          <w:sz w:val="24"/>
+          <w:szCs w:val="24"/>
+        </w:rPr>
+      </w:pPr>
+      <w:r>
+        <w:rPr>
+          <w:noProof/>
+        </w:rPr>
+        <w:drawing>
+          <wp:inline distT="0" distB="0" distL="0" distR="0" wp14:anchorId="4BD08DD1" wp14:editId="1ADD6F42">
+            <wp:extent cx="2914650" cy="1990725"/>
+            <wp:effectExtent l="0" t="0" r="0" b="9525"/>
+            <wp:docPr id="24" name="Picture 24"/>
+            <wp:cNvGraphicFramePr>
+              <a:graphicFrameLocks xmlns:a="http://schemas.openxmlformats.org/drawingml/2006/main" noChangeAspect="1"/>
+            </wp:cNvGraphicFramePr>
+            <a:graphic xmlns:a="http://schemas.openxmlformats.org/drawingml/2006/main">
+              <a:graphicData uri="http://schemas.openxmlformats.org/drawingml/2006/picture">
+                <pic:pic xmlns:pic="http://schemas.openxmlformats.org/drawingml/2006/picture">
+                  <pic:nvPicPr>
+                    <pic:cNvPr id="1" name=""/>
+                    <pic:cNvPicPr/>
+                  </pic:nvPicPr>
+                  <pic:blipFill>
+                    <a:blip r:embed="rId18"/>
+                    <a:stretch>
+                      <a:fillRect/>
+                    </a:stretch>
+                  </pic:blipFill>
+                  <pic:spPr>
+                    <a:xfrm>
+                      <a:off x="0" y="0"/>
+                      <a:ext cx="2914650" cy="1990725"/>
+                    </a:xfrm>
+                    <a:prstGeom prst="rect">
+                      <a:avLst/>
+                    </a:prstGeom>
+                  </pic:spPr>
+                </pic:pic>
+              </a:graphicData>
+            </a:graphic>
+          </wp:inline>
+        </w:drawing>
+      </w:r>
+    </w:p>
+    <w:p>
+      <w:pPr>
+        <w:rPr>
+          <w:sz w:val="24"/>
+          <w:szCs w:val="24"/>
+        </w:rPr>
+      </w:pPr>
+      <w:r>
+        <w:rPr>
+          <w:sz w:val="24"/>
+          <w:szCs w:val="24"/>
+        </w:rPr>
+        <w:t>Fig.15 shows the CO2 and CO detectors connected to the Cisco 2960 switch</w:t>
+      </w:r>
+      <w:r>
+        <w:rPr>
+          <w:sz w:val="24"/>
+          <w:szCs w:val="24"/>
+        </w:rPr>
+        <w:t xml:space="preserve"> both of</w:t>
+      </w:r>
+      <w:r>
+        <w:rPr>
+          <w:sz w:val="24"/>
+          <w:szCs w:val="24"/>
+        </w:rPr>
+        <w:t xml:space="preserve"> these detectors can be managed and monitored by the central tablet.</w:t>
+      </w:r>
+    </w:p>
+    <w:p>
+      <w:pPr>
+        <w:rPr>
+          <w:sz w:val="24"/>
+          <w:szCs w:val="24"/>
+        </w:rPr>
+      </w:pPr>
+      <w:r>
+        <w:rPr>
+          <w:noProof/>
+        </w:rPr>
+        <w:lastRenderedPageBreak/>
+        <w:drawing>
+          <wp:inline distT="0" distB="0" distL="0" distR="0" wp14:anchorId="2CD791B3" wp14:editId="64FD591D">
+            <wp:extent cx="3810000" cy="3752850"/>
+            <wp:effectExtent l="0" t="0" r="0" b="0"/>
+            <wp:docPr id="3" name="Picture 3"/>
+            <wp:cNvGraphicFramePr>
+              <a:graphicFrameLocks xmlns:a="http://schemas.openxmlformats.org/drawingml/2006/main" noChangeAspect="1"/>
+            </wp:cNvGraphicFramePr>
+            <a:graphic xmlns:a="http://schemas.openxmlformats.org/drawingml/2006/main">
+              <a:graphicData uri="http://schemas.openxmlformats.org/drawingml/2006/picture">
+                <pic:pic xmlns:pic="http://schemas.openxmlformats.org/drawingml/2006/picture">
+                  <pic:nvPicPr>
+                    <pic:cNvPr id="1" name=""/>
+                    <pic:cNvPicPr/>
+                  </pic:nvPicPr>
+                  <pic:blipFill>
+                    <a:blip r:embed="rId19"/>
+                    <a:stretch>
+                      <a:fillRect/>
+                    </a:stretch>
+                  </pic:blipFill>
+                  <pic:spPr>
+                    <a:xfrm>
+                      <a:off x="0" y="0"/>
+                      <a:ext cx="3810000" cy="3752850"/>
+                    </a:xfrm>
+                    <a:prstGeom prst="rect">
+                      <a:avLst/>
+                    </a:prstGeom>
+                  </pic:spPr>
+                </pic:pic>
+              </a:graphicData>
+            </a:graphic>
+          </wp:inline>
+        </w:drawing>
+      </w:r>
+    </w:p>
+    <w:p>
+      <w:pPr>
+        <w:rPr>
+          <w:sz w:val="24"/>
+          <w:szCs w:val="24"/>
+        </w:rPr>
+      </w:pPr>
+      <w:r>
+        <w:rPr>
+          <w:sz w:val="24"/>
+          <w:szCs w:val="24"/>
+        </w:rPr>
+        <w:t>Fig.16 shows the current setup of the network and its current components and layout.</w:t>
+      </w:r>
+    </w:p>
+    <w:p>
+      <w:pPr>
+        <w:rPr>
+          <w:sz w:val="24"/>
+          <w:szCs w:val="24"/>
+        </w:rPr>
+      </w:pPr>
+      <w:r>
+        <w:rPr>
+          <w:sz w:val="24"/>
+          <w:szCs w:val="24"/>
+        </w:rPr>
+        <w:t>Following the addition of the thermal system and the CO and CO2 alarms a way of venting the house in the event of a serious incident a window was added to the system to simulate a venting system in the house this was attached to the alarms via the registration server so that in the event that one of the detectors alarms was set off then the venting system would be enga</w:t>
+      </w:r>
+      <w:bookmarkStart w:id="0" w:name="_GoBack"/>
+      <w:bookmarkEnd w:id="0"/>
+      <w:r>
+        <w:rPr>
+          <w:sz w:val="24"/>
+          <w:szCs w:val="24"/>
+        </w:rPr>
+        <w:t>ged allowing the harmful gasses to be dispersed out of the property.</w:t>
       </w:r>
     </w:p>
     <w:sectPr>

--- a/Advanced Network Engineering/Hand In Folder/Packet tracer/Packet Tracer.docx
+++ b/Advanced Network Engineering/Hand In Folder/Packet tracer/Packet Tracer.docx
@@ -1890,17 +1890,105 @@
           <w:sz w:val="24"/>
           <w:szCs w:val="24"/>
         </w:rPr>
-        <w:t>Following the addition of the thermal system and the CO and CO2 alarms a way of venting the house in the event of a serious incident a window was added to the system to simulate a venting system in the house this was attached to the alarms via the registration server so that in the event that one of the detectors alarms was set off then the venting system would be enga</w:t>
+        <w:t>Following the addition of the thermal system and the CO and CO2 alarms a way of venting the house in the event of a serious incident a window was added to the system to simulate a venting system in the house this was attached to the alarms via the registration server so that in the event that one of the detectors alarms was set off then the venting system would be engaged allowing the harmful gasses to be dispersed out of the property.</w:t>
+      </w:r>
+    </w:p>
+    <w:p>
+      <w:pPr>
+        <w:rPr>
+          <w:sz w:val="24"/>
+          <w:szCs w:val="24"/>
+        </w:rPr>
+      </w:pPr>
+    </w:p>
+    <w:p>
+      <w:pPr>
+        <w:rPr>
+          <w:sz w:val="36"/>
+          <w:szCs w:val="36"/>
+        </w:rPr>
+      </w:pPr>
+      <w:r>
+        <w:rPr>
+          <w:sz w:val="36"/>
+          <w:szCs w:val="36"/>
+        </w:rPr>
+        <w:t>Conclusions</w:t>
+      </w:r>
+    </w:p>
+    <w:p>
+      <w:pPr>
+        <w:rPr>
+          <w:sz w:val="24"/>
+          <w:szCs w:val="24"/>
+        </w:rPr>
+      </w:pPr>
+      <w:r>
+        <w:rPr>
+          <w:sz w:val="24"/>
+          <w:szCs w:val="24"/>
+        </w:rPr>
+        <w:t xml:space="preserve">To conclude this home Internet of Things solution </w:t>
+      </w:r>
+      <w:r>
+        <w:rPr>
+          <w:sz w:val="24"/>
+          <w:szCs w:val="24"/>
+        </w:rPr>
+        <w:t xml:space="preserve">contains a </w:t>
+      </w:r>
+      <w:r>
+        <w:rPr>
+          <w:sz w:val="24"/>
+          <w:szCs w:val="24"/>
+        </w:rPr>
+        <w:t>home router connected to a modem that is connected to the SHU-LTD ISP</w:t>
+      </w:r>
+      <w:r>
+        <w:rPr>
+          <w:sz w:val="24"/>
+          <w:szCs w:val="24"/>
+        </w:rPr>
+        <w:t xml:space="preserve">. The home router is also connected to a control tablet via a wireless connection and has a wired connection to a registration server and a Cisco 2960 switch. The 2960 switch is unmanaged and is connected to an IoT door that’s lock can be controlled by the tablet and its open and close status can also be monitored. A motion sensor and a light that acts as an outdoor lighting system but can also be used throughout the house to light rooms when there is an occupant. CO2 and CO alarms connected to the registration server and to the </w:t>
+      </w:r>
+      <w:r>
+        <w:rPr>
+          <w:sz w:val="24"/>
+          <w:szCs w:val="24"/>
+        </w:rPr>
+        <w:t>house’s</w:t>
+      </w:r>
+      <w:r>
+        <w:rPr>
+          <w:sz w:val="24"/>
+          <w:szCs w:val="24"/>
+        </w:rPr>
+        <w:t xml:space="preserve"> windows can alert the house’s occupants to dangerous levels of these gases but also if triggered the alarms open the house’s windows as a safety measure to vent these gases and reduce the level to stop them being toxic.</w:t>
+      </w:r>
+      <w:r>
+        <w:rPr>
+          <w:sz w:val="24"/>
+          <w:szCs w:val="24"/>
+        </w:rPr>
+        <w:t xml:space="preserve"> A thermostat system using a thermostat, a furnace and an air conditioning unit that are interconnected using custom IoT cabling adds an automated temperature regulation system this system also connected to the registration server </w:t>
+      </w:r>
+      <w:r>
+        <w:rPr>
+          <w:sz w:val="24"/>
+          <w:szCs w:val="24"/>
+        </w:rPr>
+        <w:t xml:space="preserve">allows the user to interact with the system from the control tablet changing the settings on the thermostat </w:t>
+      </w:r>
+      <w:r>
+        <w:rPr>
+          <w:sz w:val="24"/>
+          <w:szCs w:val="24"/>
+        </w:rPr>
+        <w:lastRenderedPageBreak/>
+        <w:t>and also manually activating and deactivating the furnace and air-conditioning unit. This system can be left alone but can also have user interaction and monitoring.</w:t>
       </w:r>
       <w:bookmarkStart w:id="0" w:name="_GoBack"/>
       <w:bookmarkEnd w:id="0"/>
-      <w:r>
-        <w:rPr>
-          <w:sz w:val="24"/>
-          <w:szCs w:val="24"/>
-        </w:rPr>
-        <w:t>ged allowing the harmful gasses to be dispersed out of the property.</w:t>
-      </w:r>
     </w:p>
     <w:sectPr>
       <w:pgSz w:w="11906" w:h="16838"/>
